--- a/How to fix the ATX Watchdog script not working on Raspberry Pi 5.docx
+++ b/How to fix the ATX Watchdog script not working on Raspberry Pi 5.docx
@@ -19,13 +19,7 @@
         <w:rPr>
           <w:color w:val="000000"/>
         </w:rPr>
-        <w:t>T</w:t>
-      </w:r>
-      <w:r>
-        <w:rPr>
-          <w:color w:val="000000"/>
-        </w:rPr>
-        <w:t>he Pi 5 uses a separate chip for GPIO and the python library I’m using, does not support the new chip.  This is an issue that many, many people have and will be experiencing.</w:t>
+        <w:t>The Pi 5 uses a separate chip for GPIO and the python library I’m using, does not support the new chip.  This is an issue that many, many people have and will be experiencing.</w:t>
       </w:r>
     </w:p>
     <w:p>
@@ -230,7 +224,15 @@
       </w:r>
       <w:proofErr w:type="spellEnd"/>
       <w:r>
-        <w:t xml:space="preserve"> apt-remove python3-rpi.gpio</w:t>
+        <w:t xml:space="preserve"> apt-</w:t>
+      </w:r>
+      <w:r>
+        <w:t xml:space="preserve">get </w:t>
+      </w:r>
+      <w:bookmarkStart w:id="0" w:name="_GoBack"/>
+      <w:bookmarkEnd w:id="0"/>
+      <w:r>
+        <w:t>remove python3-rpi.gpio</w:t>
       </w:r>
     </w:p>
     <w:p>
@@ -383,8 +385,6 @@
           <w:color w:val="000000"/>
         </w:rPr>
       </w:pPr>
-      <w:bookmarkStart w:id="0" w:name="_GoBack"/>
-      <w:bookmarkEnd w:id="0"/>
     </w:p>
     <w:sectPr>
       <w:headerReference w:type="default" r:id="rId8"/>
